--- a/lab5/sprawozdanie.docx
+++ b/lab5/sprawozdanie.docx
@@ -123,7 +123,7 @@
     </w:p>
     <w:p>
       <w:pPr>
-        <w:pStyle w:val="Akapitzlist"/>
+        <w:pStyle w:val="ListParagraph"/>
         <w:numPr>
           <w:ilvl w:val="0"/>
           <w:numId w:val="1"/>
@@ -175,7 +175,7 @@
     </w:p>
     <w:p>
       <w:pPr>
-        <w:pStyle w:val="Akapitzlist"/>
+        <w:pStyle w:val="ListParagraph"/>
         <w:numPr>
           <w:ilvl w:val="0"/>
           <w:numId w:val="1"/>
@@ -194,6 +194,9 @@
       </w:r>
     </w:p>
     <w:p>
+      <w:pPr>
+        <w:jc w:val="both"/>
+      </w:pPr>
       <w:r>
         <w:rPr>
           <w:sz w:val="24"/>
@@ -263,14 +266,7 @@
           <w:sz w:val="24"/>
           <w:szCs w:val="24"/>
         </w:rPr>
-        <w:t xml:space="preserve">”. Następnie zbadano </w:t>
-      </w:r>
-      <w:r>
-        <w:rPr>
-          <w:sz w:val="24"/>
-          <w:szCs w:val="24"/>
-        </w:rPr>
-        <w:t>jak algorytmy k-</w:t>
+        <w:t>”. Następnie zbadano jak algorytmy k-</w:t>
       </w:r>
       <w:proofErr w:type="spellStart"/>
       <w:r>
@@ -286,49 +282,14 @@
           <w:sz w:val="24"/>
           <w:szCs w:val="24"/>
         </w:rPr>
-        <w:t>, DBSCAN</w:t>
-      </w:r>
-      <w:r>
-        <w:rPr>
-          <w:sz w:val="24"/>
-          <w:szCs w:val="24"/>
-        </w:rPr>
-        <w:t xml:space="preserve"> </w:t>
-      </w:r>
-      <w:r>
-        <w:rPr>
-          <w:sz w:val="24"/>
-          <w:szCs w:val="24"/>
-        </w:rPr>
-        <w:t>oraz klasteryzacja spektralna radzą sobie z</w:t>
-      </w:r>
-      <w:r>
-        <w:rPr>
-          <w:sz w:val="24"/>
-          <w:szCs w:val="24"/>
-        </w:rPr>
-        <w:t xml:space="preserve"> tymi </w:t>
-      </w:r>
-      <w:r>
-        <w:rPr>
-          <w:sz w:val="24"/>
-          <w:szCs w:val="24"/>
-        </w:rPr>
-        <w:t>zbiorami</w:t>
-      </w:r>
-      <w:r>
-        <w:rPr>
-          <w:sz w:val="24"/>
-          <w:szCs w:val="24"/>
-        </w:rPr>
-        <w:t xml:space="preserve">, ze względu na różne parametry.  Następnie </w:t>
-      </w:r>
-      <w:r>
-        <w:rPr>
-          <w:sz w:val="24"/>
-          <w:szCs w:val="24"/>
-        </w:rPr>
-        <w:t xml:space="preserve"> wykorzystano zbiór </w:t>
+        <w:t>, DBSCAN oraz klasteryzacja spektralna radzą sobie z tymi zbiorami</w:t>
+      </w:r>
+      <w:r>
+        <w:rPr>
+          <w:sz w:val="24"/>
+          <w:szCs w:val="24"/>
+        </w:rPr>
+        <w:t xml:space="preserve">, ze względu na różne parametry.  Następnie  wykorzystano zbiór </w:t>
       </w:r>
       <w:proofErr w:type="spellStart"/>
       <w:r>
@@ -646,6 +607,7 @@
       </w:pPr>
       <w:r>
         <w:rPr>
+          <w:noProof/>
           <w:sz w:val="28"/>
           <w:szCs w:val="28"/>
         </w:rPr>
@@ -696,6 +658,7 @@
       </w:pPr>
       <w:r>
         <w:rPr>
+          <w:noProof/>
           <w:sz w:val="28"/>
           <w:szCs w:val="28"/>
         </w:rPr>
@@ -786,6 +749,7 @@
       </w:r>
       <w:r>
         <w:rPr>
+          <w:noProof/>
           <w:sz w:val="28"/>
           <w:szCs w:val="28"/>
         </w:rPr>
@@ -842,7 +806,7 @@
     </w:p>
     <w:p>
       <w:pPr>
-        <w:pStyle w:val="Akapitzlist"/>
+        <w:pStyle w:val="ListParagraph"/>
         <w:numPr>
           <w:ilvl w:val="1"/>
           <w:numId w:val="1"/>
@@ -854,6 +818,7 @@
       </w:pPr>
       <w:r>
         <w:rPr>
+          <w:noProof/>
           <w:sz w:val="28"/>
           <w:szCs w:val="28"/>
         </w:rPr>
@@ -932,6 +897,7 @@
       </w:pPr>
       <w:r>
         <w:rPr>
+          <w:noProof/>
           <w:sz w:val="28"/>
           <w:szCs w:val="28"/>
         </w:rPr>
@@ -1059,6 +1025,7 @@
       </w:pPr>
       <w:r>
         <w:rPr>
+          <w:noProof/>
           <w:sz w:val="28"/>
           <w:szCs w:val="28"/>
         </w:rPr>
@@ -1114,6 +1081,7 @@
       </w:r>
       <w:r>
         <w:rPr>
+          <w:noProof/>
           <w:sz w:val="28"/>
           <w:szCs w:val="28"/>
         </w:rPr>
@@ -1169,6 +1137,7 @@
       </w:r>
       <w:r>
         <w:rPr>
+          <w:noProof/>
           <w:sz w:val="28"/>
           <w:szCs w:val="28"/>
         </w:rPr>
@@ -1230,6 +1199,7 @@
       </w:r>
       <w:r>
         <w:rPr>
+          <w:noProof/>
           <w:sz w:val="28"/>
           <w:szCs w:val="28"/>
         </w:rPr>
@@ -1307,6 +1277,7 @@
       </w:pPr>
       <w:r>
         <w:rPr>
+          <w:noProof/>
           <w:sz w:val="28"/>
           <w:szCs w:val="28"/>
         </w:rPr>
@@ -1369,6 +1340,7 @@
       </w:r>
       <w:r>
         <w:rPr>
+          <w:noProof/>
           <w:sz w:val="28"/>
           <w:szCs w:val="28"/>
         </w:rPr>
@@ -1460,6 +1432,7 @@
       </w:pPr>
       <w:r>
         <w:rPr>
+          <w:noProof/>
           <w:sz w:val="28"/>
           <w:szCs w:val="28"/>
         </w:rPr>
@@ -1530,6 +1503,7 @@
       </w:pPr>
       <w:r>
         <w:rPr>
+          <w:noProof/>
           <w:sz w:val="28"/>
           <w:szCs w:val="28"/>
         </w:rPr>
@@ -1655,7 +1629,7 @@
     </w:p>
     <w:p>
       <w:pPr>
-        <w:pStyle w:val="Akapitzlist"/>
+        <w:pStyle w:val="ListParagraph"/>
         <w:numPr>
           <w:ilvl w:val="1"/>
           <w:numId w:val="1"/>
@@ -1670,12 +1644,26 @@
           <w:sz w:val="28"/>
           <w:szCs w:val="28"/>
         </w:rPr>
-        <w:t>Wnioski do Zadania 1</w:t>
-      </w:r>
-    </w:p>
-    <w:p>
-      <w:pPr>
-        <w:pStyle w:val="Akapitzlist"/>
+        <w:t xml:space="preserve">Wnioski do </w:t>
+      </w:r>
+      <w:r>
+        <w:rPr>
+          <w:sz w:val="28"/>
+          <w:szCs w:val="28"/>
+        </w:rPr>
+        <w:t>z</w:t>
+      </w:r>
+      <w:r>
+        <w:rPr>
+          <w:sz w:val="28"/>
+          <w:szCs w:val="28"/>
+        </w:rPr>
+        <w:t>adania 1</w:t>
+      </w:r>
+    </w:p>
+    <w:p>
+      <w:pPr>
+        <w:pStyle w:val="ListParagraph"/>
         <w:ind w:left="1425"/>
         <w:rPr>
           <w:sz w:val="28"/>
@@ -1685,7 +1673,7 @@
     </w:p>
     <w:p>
       <w:pPr>
-        <w:pStyle w:val="Akapitzlist"/>
+        <w:pStyle w:val="ListParagraph"/>
         <w:numPr>
           <w:ilvl w:val="0"/>
           <w:numId w:val="6"/>
@@ -1710,11 +1698,12 @@
     </w:p>
     <w:p>
       <w:pPr>
-        <w:pStyle w:val="Akapitzlist"/>
+        <w:pStyle w:val="ListParagraph"/>
         <w:numPr>
           <w:ilvl w:val="1"/>
           <w:numId w:val="6"/>
         </w:numPr>
+        <w:jc w:val="both"/>
       </w:pPr>
       <w:r>
         <w:t xml:space="preserve">Najlepiej sobie poradził ze zbiorem danych </w:t>
@@ -1738,11 +1727,12 @@
     </w:p>
     <w:p>
       <w:pPr>
-        <w:pStyle w:val="Akapitzlist"/>
+        <w:pStyle w:val="ListParagraph"/>
         <w:numPr>
           <w:ilvl w:val="1"/>
           <w:numId w:val="6"/>
         </w:numPr>
+        <w:jc w:val="both"/>
       </w:pPr>
       <w:r>
         <w:t xml:space="preserve">Na zaprezentowanych wykresach, widać, że parametr zwiększą liczbę klastrów, na które dzielimy zbiór danych. Każdy ze zbiorów danych, jest równomierny oraz zauważamy granicę między nimi. </w:t>
@@ -1750,7 +1740,7 @@
     </w:p>
     <w:p>
       <w:pPr>
-        <w:pStyle w:val="Akapitzlist"/>
+        <w:pStyle w:val="ListParagraph"/>
         <w:numPr>
           <w:ilvl w:val="0"/>
           <w:numId w:val="6"/>
@@ -1759,14 +1749,18 @@
       <w:r>
         <w:t>DBSCA</w:t>
       </w:r>
-    </w:p>
-    <w:p>
-      <w:pPr>
-        <w:pStyle w:val="Akapitzlist"/>
+      <w:r>
+        <w:t>N</w:t>
+      </w:r>
+    </w:p>
+    <w:p>
+      <w:pPr>
+        <w:pStyle w:val="ListParagraph"/>
         <w:numPr>
           <w:ilvl w:val="1"/>
           <w:numId w:val="6"/>
         </w:numPr>
+        <w:jc w:val="both"/>
       </w:pPr>
       <w:r>
         <w:t xml:space="preserve">Najlepiej poradził sobie ponownie z </w:t>
@@ -1782,88 +1776,131 @@
     </w:p>
     <w:p>
       <w:pPr>
-        <w:pStyle w:val="Akapitzlist"/>
+        <w:pStyle w:val="ListParagraph"/>
         <w:numPr>
           <w:ilvl w:val="1"/>
           <w:numId w:val="6"/>
         </w:numPr>
-      </w:pPr>
-      <w:r>
-        <w:t>Wpływ tych dwóch parametrów na klastry w DBSCAN polega na decydowaniu, jakie punkty będą łączone w klastry na podstawie odległości i gęstości.</w:t>
-      </w:r>
-      <w:r>
-        <w:t xml:space="preserve"> Ich umiejętne dobranie sprawi, że równomierne kształty bez kolizyjnych szumów. </w:t>
-      </w:r>
-    </w:p>
-    <w:p>
-      <w:pPr>
-        <w:pStyle w:val="Akapitzlist"/>
+        <w:jc w:val="both"/>
+      </w:pPr>
+      <w:r>
+        <w:t>Wpływ tych dwóch parametrów (epsilon i minimalna liczba punktów) na klastry w DBSCAN polega na decydowaniu, jakie punkty będą łączone w klastry na podstawie odległości i gęstości. Umiejętne dobranie tych parametrów sprawi, że uzyskane klastry będą miały równomierne kształty i będą wolne od zakłóceń spowodowanych szumem.</w:t>
+      </w:r>
+    </w:p>
+    <w:p>
+      <w:pPr>
+        <w:pStyle w:val="ListParagraph"/>
+        <w:ind w:left="1440"/>
+        <w:jc w:val="both"/>
+      </w:pPr>
+    </w:p>
+    <w:p>
+      <w:pPr>
+        <w:pStyle w:val="ListParagraph"/>
+        <w:ind w:left="1440"/>
+        <w:jc w:val="both"/>
+      </w:pPr>
+    </w:p>
+    <w:p>
+      <w:pPr>
+        <w:pStyle w:val="ListParagraph"/>
+        <w:ind w:left="1440"/>
+        <w:jc w:val="both"/>
+      </w:pPr>
+    </w:p>
+    <w:p>
+      <w:pPr>
+        <w:pStyle w:val="ListParagraph"/>
+        <w:ind w:left="1440"/>
+        <w:jc w:val="both"/>
+      </w:pPr>
+    </w:p>
+    <w:p>
+      <w:pPr>
+        <w:pStyle w:val="ListParagraph"/>
+        <w:ind w:left="1440"/>
+        <w:jc w:val="both"/>
+      </w:pPr>
+    </w:p>
+    <w:p>
+      <w:pPr>
+        <w:pStyle w:val="ListParagraph"/>
         <w:numPr>
           <w:ilvl w:val="0"/>
           <w:numId w:val="7"/>
         </w:numPr>
       </w:pPr>
       <w:r>
+        <w:lastRenderedPageBreak/>
         <w:t>Klasteryzacja spektralna</w:t>
       </w:r>
     </w:p>
     <w:p>
       <w:pPr>
-        <w:pStyle w:val="Akapitzlist"/>
+        <w:pStyle w:val="ListParagraph"/>
         <w:numPr>
           <w:ilvl w:val="1"/>
           <w:numId w:val="7"/>
         </w:numPr>
-      </w:pPr>
+        <w:jc w:val="both"/>
+      </w:pPr>
+      <w:r>
+        <w:t>Poradził</w:t>
+      </w:r>
+      <w:r>
+        <w:t>a</w:t>
+      </w:r>
+      <w:r>
+        <w:t xml:space="preserve"> sobie najlepiej z danymi </w:t>
+      </w:r>
       <w:proofErr w:type="spellStart"/>
       <w:r>
-        <w:t>Poradziłą</w:t>
+        <w:t>Blobs</w:t>
       </w:r>
       <w:proofErr w:type="spellEnd"/>
       <w:r>
-        <w:t xml:space="preserve"> sobie najlepiej z danymi </w:t>
+        <w:t xml:space="preserve"> co może świadczyć o tym, że </w:t>
+      </w:r>
+      <w:r>
+        <w:t xml:space="preserve">Klasteryzacja spektralna jest skuteczna w identyfikowaniu klastrów w zbiorach danych, które nie są liniowo </w:t>
       </w:r>
       <w:proofErr w:type="spellStart"/>
       <w:r>
-        <w:t>Blobs</w:t>
+        <w:t>separowalne</w:t>
       </w:r>
       <w:proofErr w:type="spellEnd"/>
       <w:r>
-        <w:t xml:space="preserve"> co może świadczyć o tym, że </w:t>
-      </w:r>
-      <w:r>
-        <w:t xml:space="preserve">Klasteryzacja spektralna jest skuteczna w identyfikowaniu klastrów w zbiorach danych, które nie są liniowo </w:t>
-      </w:r>
-      <w:proofErr w:type="spellStart"/>
-      <w:r>
-        <w:t>separowalne</w:t>
-      </w:r>
-      <w:proofErr w:type="spellEnd"/>
-      <w:r>
         <w:t xml:space="preserve">. </w:t>
       </w:r>
     </w:p>
     <w:p>
       <w:pPr>
-        <w:pStyle w:val="Akapitzlist"/>
+        <w:pStyle w:val="ListParagraph"/>
         <w:numPr>
           <w:ilvl w:val="1"/>
           <w:numId w:val="7"/>
         </w:numPr>
-      </w:pPr>
-      <w:r>
-        <w:t>Zwiększanie liczby klastrów, zwiększa ilość podzbiorów na jakie dane zostały podzielone, a gamma sprawią, że zbiory stają się mniej równomierne.</w:t>
-      </w:r>
-    </w:p>
-    <w:p>
-      <w:pPr>
-        <w:pStyle w:val="Akapitzlist"/>
+        <w:jc w:val="both"/>
+      </w:pPr>
+      <w:r>
+        <w:t xml:space="preserve">Zwiększanie liczby klastrów, zwiększa </w:t>
+      </w:r>
+      <w:r>
+        <w:t>liczbę</w:t>
+      </w:r>
+      <w:r>
+        <w:t xml:space="preserve"> podzbiorów na jakie dane zostały podzielone, a gamma sprawią, że zbiory stają się mniej równomierne.</w:t>
+      </w:r>
+    </w:p>
+    <w:p>
+      <w:pPr>
+        <w:pStyle w:val="ListParagraph"/>
         <w:ind w:left="1440"/>
       </w:pPr>
     </w:p>
     <w:p>
       <w:pPr>
-        <w:pStyle w:val="Akapitzlist"/>
+        <w:pStyle w:val="ListParagraph"/>
         <w:numPr>
           <w:ilvl w:val="1"/>
           <w:numId w:val="1"/>
@@ -1878,13 +1915,12 @@
           <w:sz w:val="28"/>
           <w:szCs w:val="28"/>
         </w:rPr>
-        <w:lastRenderedPageBreak/>
         <w:t>Wyniki doświadczeń do Zadania 2</w:t>
       </w:r>
     </w:p>
     <w:p>
       <w:pPr>
-        <w:pStyle w:val="Akapitzlist"/>
+        <w:pStyle w:val="ListParagraph"/>
         <w:ind w:left="1425"/>
         <w:rPr>
           <w:sz w:val="28"/>
@@ -1902,6 +1938,7 @@
       </w:pPr>
       <w:r>
         <w:rPr>
+          <w:noProof/>
           <w:sz w:val="28"/>
           <w:szCs w:val="28"/>
         </w:rPr>
@@ -1944,7 +1981,7 @@
     </w:p>
     <w:p>
       <w:pPr>
-        <w:pStyle w:val="Akapitzlist"/>
+        <w:pStyle w:val="ListParagraph"/>
         <w:numPr>
           <w:ilvl w:val="1"/>
           <w:numId w:val="1"/>
@@ -1985,7 +2022,7 @@
     </w:p>
     <w:p>
       <w:pPr>
-        <w:pStyle w:val="Akapitzlist"/>
+        <w:pStyle w:val="ListParagraph"/>
         <w:ind w:left="1425"/>
         <w:rPr>
           <w:sz w:val="28"/>
@@ -1995,11 +2032,12 @@
     </w:p>
     <w:p>
       <w:pPr>
-        <w:pStyle w:val="Akapitzlist"/>
+        <w:pStyle w:val="ListParagraph"/>
         <w:numPr>
-          <w:ilvl w:val="0"/>
+          <w:ilvl w:val="1"/>
           <w:numId w:val="7"/>
         </w:numPr>
+        <w:jc w:val="both"/>
         <w:rPr>
           <w:sz w:val="24"/>
           <w:szCs w:val="24"/>
@@ -2036,11 +2074,12 @@
     </w:p>
     <w:p>
       <w:pPr>
-        <w:pStyle w:val="Akapitzlist"/>
+        <w:pStyle w:val="ListParagraph"/>
         <w:numPr>
-          <w:ilvl w:val="0"/>
+          <w:ilvl w:val="1"/>
           <w:numId w:val="7"/>
         </w:numPr>
+        <w:jc w:val="both"/>
         <w:rPr>
           <w:sz w:val="24"/>
           <w:szCs w:val="24"/>
@@ -2084,11 +2123,12 @@
     </w:p>
     <w:p>
       <w:pPr>
-        <w:pStyle w:val="Akapitzlist"/>
+        <w:pStyle w:val="ListParagraph"/>
         <w:numPr>
-          <w:ilvl w:val="0"/>
+          <w:ilvl w:val="1"/>
           <w:numId w:val="7"/>
         </w:numPr>
+        <w:jc w:val="both"/>
         <w:rPr>
           <w:sz w:val="24"/>
           <w:szCs w:val="24"/>
@@ -2132,11 +2172,12 @@
     </w:p>
     <w:p>
       <w:pPr>
-        <w:pStyle w:val="Akapitzlist"/>
+        <w:pStyle w:val="ListParagraph"/>
         <w:numPr>
-          <w:ilvl w:val="0"/>
+          <w:ilvl w:val="1"/>
           <w:numId w:val="7"/>
         </w:numPr>
+        <w:jc w:val="both"/>
         <w:rPr>
           <w:sz w:val="24"/>
           <w:szCs w:val="24"/>
@@ -2180,11 +2221,12 @@
     </w:p>
     <w:p>
       <w:pPr>
-        <w:pStyle w:val="Akapitzlist"/>
+        <w:pStyle w:val="ListParagraph"/>
         <w:numPr>
-          <w:ilvl w:val="0"/>
+          <w:ilvl w:val="1"/>
           <w:numId w:val="7"/>
         </w:numPr>
+        <w:jc w:val="both"/>
         <w:rPr>
           <w:sz w:val="24"/>
           <w:szCs w:val="24"/>
@@ -2233,31 +2275,7 @@
     </w:p>
     <w:p>
       <w:pPr>
-        <w:rPr>
-          <w:sz w:val="28"/>
-          <w:szCs w:val="28"/>
-        </w:rPr>
-      </w:pPr>
-    </w:p>
-    <w:p>
-      <w:pPr>
-        <w:spacing w:line="278" w:lineRule="auto"/>
-        <w:rPr>
-          <w:sz w:val="28"/>
-          <w:szCs w:val="28"/>
-        </w:rPr>
-      </w:pPr>
-      <w:r>
-        <w:rPr>
-          <w:sz w:val="28"/>
-          <w:szCs w:val="28"/>
-        </w:rPr>
-        <w:br w:type="page"/>
-      </w:r>
-    </w:p>
-    <w:p>
-      <w:pPr>
-        <w:pStyle w:val="Akapitzlist"/>
+        <w:pStyle w:val="ListParagraph"/>
         <w:numPr>
           <w:ilvl w:val="0"/>
           <w:numId w:val="3"/>
@@ -2278,11 +2296,12 @@
     </w:p>
     <w:p>
       <w:pPr>
-        <w:pStyle w:val="Akapitzlist"/>
+        <w:pStyle w:val="ListParagraph"/>
         <w:numPr>
           <w:ilvl w:val="1"/>
           <w:numId w:val="4"/>
         </w:numPr>
+        <w:jc w:val="both"/>
       </w:pPr>
       <w:r>
         <w:t>K-</w:t>
@@ -2298,11 +2317,12 @@
     </w:p>
     <w:p>
       <w:pPr>
-        <w:pStyle w:val="Akapitzlist"/>
+        <w:pStyle w:val="ListParagraph"/>
         <w:numPr>
           <w:ilvl w:val="1"/>
           <w:numId w:val="4"/>
         </w:numPr>
+        <w:jc w:val="both"/>
       </w:pPr>
       <w:r>
         <w:t>Głównymi parametrami k-</w:t>
@@ -2324,13 +2344,13 @@
     </w:p>
     <w:p>
       <w:pPr>
-        <w:pStyle w:val="Akapitzlist"/>
+        <w:pStyle w:val="ListParagraph"/>
         <w:ind w:left="1440"/>
       </w:pPr>
     </w:p>
     <w:p>
       <w:pPr>
-        <w:pStyle w:val="Akapitzlist"/>
+        <w:pStyle w:val="ListParagraph"/>
         <w:numPr>
           <w:ilvl w:val="0"/>
           <w:numId w:val="3"/>
@@ -2342,11 +2362,12 @@
     </w:p>
     <w:p>
       <w:pPr>
-        <w:pStyle w:val="Akapitzlist"/>
+        <w:pStyle w:val="ListParagraph"/>
         <w:numPr>
           <w:ilvl w:val="1"/>
           <w:numId w:val="4"/>
         </w:numPr>
+        <w:jc w:val="both"/>
       </w:pPr>
       <w:r>
         <w:t>DBSCAN jest bardziej elastyczny i może radzić sobie z danymi o różnych kształtach klastrów oraz gęstości.</w:t>
@@ -2354,11 +2375,12 @@
     </w:p>
     <w:p>
       <w:pPr>
-        <w:pStyle w:val="Akapitzlist"/>
+        <w:pStyle w:val="ListParagraph"/>
         <w:numPr>
           <w:ilvl w:val="1"/>
           <w:numId w:val="4"/>
         </w:numPr>
+        <w:jc w:val="both"/>
       </w:pPr>
       <w:r>
         <w:t>Głównymi parametrami DBSCAN są promień epsilon (</w:t>
@@ -2414,13 +2436,13 @@
     </w:p>
     <w:p>
       <w:pPr>
-        <w:pStyle w:val="Akapitzlist"/>
+        <w:pStyle w:val="ListParagraph"/>
         <w:ind w:left="1440"/>
       </w:pPr>
     </w:p>
     <w:p>
       <w:pPr>
-        <w:pStyle w:val="Akapitzlist"/>
+        <w:pStyle w:val="ListParagraph"/>
         <w:numPr>
           <w:ilvl w:val="0"/>
           <w:numId w:val="3"/>
@@ -2432,11 +2454,12 @@
     </w:p>
     <w:p>
       <w:pPr>
-        <w:pStyle w:val="Akapitzlist"/>
+        <w:pStyle w:val="ListParagraph"/>
         <w:numPr>
           <w:ilvl w:val="0"/>
           <w:numId w:val="5"/>
         </w:numPr>
+        <w:jc w:val="both"/>
       </w:pPr>
       <w:r>
         <w:t>Klasteryzacja spektralna może radzić sobie z danymi, które mają nieliniowe kształty klastrów oraz z danymi wysokowymiarowymi.</w:t>
@@ -2444,11 +2467,12 @@
     </w:p>
     <w:p>
       <w:pPr>
-        <w:pStyle w:val="Akapitzlist"/>
+        <w:pStyle w:val="ListParagraph"/>
         <w:numPr>
           <w:ilvl w:val="1"/>
           <w:numId w:val="4"/>
         </w:numPr>
+        <w:jc w:val="both"/>
       </w:pPr>
       <w:r>
         <w:t>Klasteryzacja spektralna opiera się na wyznaczeniu macierzy podobieństwa lub odległości między punktami, a następnie wyznaczeniu kierunków (wektorów własnych) w tej przestrzeni. Głównym parametrem jest liczba kierunków (k), która określa liczbę klastrów. Wybór odpowiedniej liczby kierunków może być trudny, a niepoprawny wybór może prowadzić do złego podziału danych.</w:t>
@@ -3786,7 +3810,7 @@
     <w:lsdException w:name="Unresolved Mention" w:semiHidden="1" w:unhideWhenUsed="1"/>
     <w:lsdException w:name="Smart Link" w:semiHidden="1" w:unhideWhenUsed="1"/>
   </w:latentStyles>
-  <w:style w:type="paragraph" w:default="1" w:styleId="Normalny">
+  <w:style w:type="paragraph" w:default="1" w:styleId="Normal">
     <w:name w:val="Normal"/>
     <w:qFormat/>
     <w:rsid w:val="0014176E"/>
@@ -3798,11 +3822,11 @@
       <w:szCs w:val="22"/>
     </w:rPr>
   </w:style>
-  <w:style w:type="paragraph" w:styleId="Nagwek1">
+  <w:style w:type="paragraph" w:styleId="Heading1">
     <w:name w:val="heading 1"/>
-    <w:basedOn w:val="Normalny"/>
-    <w:next w:val="Normalny"/>
-    <w:link w:val="Nagwek1Znak"/>
+    <w:basedOn w:val="Normal"/>
+    <w:next w:val="Normal"/>
+    <w:link w:val="Heading1Char"/>
     <w:uiPriority w:val="9"/>
     <w:qFormat/>
     <w:rsid w:val="00006926"/>
@@ -3819,11 +3843,11 @@
       <w:szCs w:val="40"/>
     </w:rPr>
   </w:style>
-  <w:style w:type="paragraph" w:styleId="Nagwek2">
+  <w:style w:type="paragraph" w:styleId="Heading2">
     <w:name w:val="heading 2"/>
-    <w:basedOn w:val="Normalny"/>
-    <w:next w:val="Normalny"/>
-    <w:link w:val="Nagwek2Znak"/>
+    <w:basedOn w:val="Normal"/>
+    <w:next w:val="Normal"/>
+    <w:link w:val="Heading2Char"/>
     <w:uiPriority w:val="9"/>
     <w:semiHidden/>
     <w:unhideWhenUsed/>
@@ -3842,11 +3866,11 @@
       <w:szCs w:val="32"/>
     </w:rPr>
   </w:style>
-  <w:style w:type="paragraph" w:styleId="Nagwek3">
+  <w:style w:type="paragraph" w:styleId="Heading3">
     <w:name w:val="heading 3"/>
-    <w:basedOn w:val="Normalny"/>
-    <w:next w:val="Normalny"/>
-    <w:link w:val="Nagwek3Znak"/>
+    <w:basedOn w:val="Normal"/>
+    <w:next w:val="Normal"/>
+    <w:link w:val="Heading3Char"/>
     <w:uiPriority w:val="9"/>
     <w:semiHidden/>
     <w:unhideWhenUsed/>
@@ -3865,11 +3889,11 @@
       <w:szCs w:val="28"/>
     </w:rPr>
   </w:style>
-  <w:style w:type="paragraph" w:styleId="Nagwek4">
+  <w:style w:type="paragraph" w:styleId="Heading4">
     <w:name w:val="heading 4"/>
-    <w:basedOn w:val="Normalny"/>
-    <w:next w:val="Normalny"/>
-    <w:link w:val="Nagwek4Znak"/>
+    <w:basedOn w:val="Normal"/>
+    <w:next w:val="Normal"/>
+    <w:link w:val="Heading4Char"/>
     <w:uiPriority w:val="9"/>
     <w:semiHidden/>
     <w:unhideWhenUsed/>
@@ -3888,11 +3912,11 @@
       <w:color w:val="0F4761" w:themeColor="accent1" w:themeShade="BF"/>
     </w:rPr>
   </w:style>
-  <w:style w:type="paragraph" w:styleId="Nagwek5">
+  <w:style w:type="paragraph" w:styleId="Heading5">
     <w:name w:val="heading 5"/>
-    <w:basedOn w:val="Normalny"/>
-    <w:next w:val="Normalny"/>
-    <w:link w:val="Nagwek5Znak"/>
+    <w:basedOn w:val="Normal"/>
+    <w:next w:val="Normal"/>
+    <w:link w:val="Heading5Char"/>
     <w:uiPriority w:val="9"/>
     <w:semiHidden/>
     <w:unhideWhenUsed/>
@@ -3909,11 +3933,11 @@
       <w:color w:val="0F4761" w:themeColor="accent1" w:themeShade="BF"/>
     </w:rPr>
   </w:style>
-  <w:style w:type="paragraph" w:styleId="Nagwek6">
+  <w:style w:type="paragraph" w:styleId="Heading6">
     <w:name w:val="heading 6"/>
-    <w:basedOn w:val="Normalny"/>
-    <w:next w:val="Normalny"/>
-    <w:link w:val="Nagwek6Znak"/>
+    <w:basedOn w:val="Normal"/>
+    <w:next w:val="Normal"/>
+    <w:link w:val="Heading6Char"/>
     <w:uiPriority w:val="9"/>
     <w:semiHidden/>
     <w:unhideWhenUsed/>
@@ -3932,11 +3956,11 @@
       <w:color w:val="595959" w:themeColor="text1" w:themeTint="A6"/>
     </w:rPr>
   </w:style>
-  <w:style w:type="paragraph" w:styleId="Nagwek7">
+  <w:style w:type="paragraph" w:styleId="Heading7">
     <w:name w:val="heading 7"/>
-    <w:basedOn w:val="Normalny"/>
-    <w:next w:val="Normalny"/>
-    <w:link w:val="Nagwek7Znak"/>
+    <w:basedOn w:val="Normal"/>
+    <w:next w:val="Normal"/>
+    <w:link w:val="Heading7Char"/>
     <w:uiPriority w:val="9"/>
     <w:semiHidden/>
     <w:unhideWhenUsed/>
@@ -3953,11 +3977,11 @@
       <w:color w:val="595959" w:themeColor="text1" w:themeTint="A6"/>
     </w:rPr>
   </w:style>
-  <w:style w:type="paragraph" w:styleId="Nagwek8">
+  <w:style w:type="paragraph" w:styleId="Heading8">
     <w:name w:val="heading 8"/>
-    <w:basedOn w:val="Normalny"/>
-    <w:next w:val="Normalny"/>
-    <w:link w:val="Nagwek8Znak"/>
+    <w:basedOn w:val="Normal"/>
+    <w:next w:val="Normal"/>
+    <w:link w:val="Heading8Char"/>
     <w:uiPriority w:val="9"/>
     <w:semiHidden/>
     <w:unhideWhenUsed/>
@@ -3976,11 +4000,11 @@
       <w:color w:val="272727" w:themeColor="text1" w:themeTint="D8"/>
     </w:rPr>
   </w:style>
-  <w:style w:type="paragraph" w:styleId="Nagwek9">
+  <w:style w:type="paragraph" w:styleId="Heading9">
     <w:name w:val="heading 9"/>
-    <w:basedOn w:val="Normalny"/>
-    <w:next w:val="Normalny"/>
-    <w:link w:val="Nagwek9Znak"/>
+    <w:basedOn w:val="Normal"/>
+    <w:next w:val="Normal"/>
+    <w:link w:val="Heading9Char"/>
     <w:uiPriority w:val="9"/>
     <w:semiHidden/>
     <w:unhideWhenUsed/>
@@ -3997,13 +4021,13 @@
       <w:color w:val="272727" w:themeColor="text1" w:themeTint="D8"/>
     </w:rPr>
   </w:style>
-  <w:style w:type="character" w:default="1" w:styleId="Domylnaczcionkaakapitu">
+  <w:style w:type="character" w:default="1" w:styleId="DefaultParagraphFont">
     <w:name w:val="Default Paragraph Font"/>
     <w:uiPriority w:val="1"/>
     <w:semiHidden/>
     <w:unhideWhenUsed/>
   </w:style>
-  <w:style w:type="table" w:default="1" w:styleId="Standardowy">
+  <w:style w:type="table" w:default="1" w:styleId="TableNormal">
     <w:name w:val="Normal Table"/>
     <w:uiPriority w:val="99"/>
     <w:semiHidden/>
@@ -4018,16 +4042,16 @@
       </w:tblCellMar>
     </w:tblPr>
   </w:style>
-  <w:style w:type="numbering" w:default="1" w:styleId="Bezlisty">
+  <w:style w:type="numbering" w:default="1" w:styleId="NoList">
     <w:name w:val="No List"/>
     <w:uiPriority w:val="99"/>
     <w:semiHidden/>
     <w:unhideWhenUsed/>
   </w:style>
-  <w:style w:type="character" w:customStyle="1" w:styleId="Nagwek1Znak">
-    <w:name w:val="Nagłówek 1 Znak"/>
-    <w:basedOn w:val="Domylnaczcionkaakapitu"/>
-    <w:link w:val="Nagwek1"/>
+  <w:style w:type="character" w:customStyle="1" w:styleId="Heading1Char">
+    <w:name w:val="Heading 1 Char"/>
+    <w:basedOn w:val="DefaultParagraphFont"/>
+    <w:link w:val="Heading1"/>
     <w:uiPriority w:val="9"/>
     <w:rsid w:val="00006926"/>
     <w:rPr>
@@ -4037,10 +4061,10 @@
       <w:szCs w:val="40"/>
     </w:rPr>
   </w:style>
-  <w:style w:type="character" w:customStyle="1" w:styleId="Nagwek2Znak">
-    <w:name w:val="Nagłówek 2 Znak"/>
-    <w:basedOn w:val="Domylnaczcionkaakapitu"/>
-    <w:link w:val="Nagwek2"/>
+  <w:style w:type="character" w:customStyle="1" w:styleId="Heading2Char">
+    <w:name w:val="Heading 2 Char"/>
+    <w:basedOn w:val="DefaultParagraphFont"/>
+    <w:link w:val="Heading2"/>
     <w:uiPriority w:val="9"/>
     <w:semiHidden/>
     <w:rsid w:val="00006926"/>
@@ -4051,10 +4075,10 @@
       <w:szCs w:val="32"/>
     </w:rPr>
   </w:style>
-  <w:style w:type="character" w:customStyle="1" w:styleId="Nagwek3Znak">
-    <w:name w:val="Nagłówek 3 Znak"/>
-    <w:basedOn w:val="Domylnaczcionkaakapitu"/>
-    <w:link w:val="Nagwek3"/>
+  <w:style w:type="character" w:customStyle="1" w:styleId="Heading3Char">
+    <w:name w:val="Heading 3 Char"/>
+    <w:basedOn w:val="DefaultParagraphFont"/>
+    <w:link w:val="Heading3"/>
     <w:uiPriority w:val="9"/>
     <w:semiHidden/>
     <w:rsid w:val="00006926"/>
@@ -4065,10 +4089,10 @@
       <w:szCs w:val="28"/>
     </w:rPr>
   </w:style>
-  <w:style w:type="character" w:customStyle="1" w:styleId="Nagwek4Znak">
-    <w:name w:val="Nagłówek 4 Znak"/>
-    <w:basedOn w:val="Domylnaczcionkaakapitu"/>
-    <w:link w:val="Nagwek4"/>
+  <w:style w:type="character" w:customStyle="1" w:styleId="Heading4Char">
+    <w:name w:val="Heading 4 Char"/>
+    <w:basedOn w:val="DefaultParagraphFont"/>
+    <w:link w:val="Heading4"/>
     <w:uiPriority w:val="9"/>
     <w:semiHidden/>
     <w:rsid w:val="00006926"/>
@@ -4079,10 +4103,10 @@
       <w:color w:val="0F4761" w:themeColor="accent1" w:themeShade="BF"/>
     </w:rPr>
   </w:style>
-  <w:style w:type="character" w:customStyle="1" w:styleId="Nagwek5Znak">
-    <w:name w:val="Nagłówek 5 Znak"/>
-    <w:basedOn w:val="Domylnaczcionkaakapitu"/>
-    <w:link w:val="Nagwek5"/>
+  <w:style w:type="character" w:customStyle="1" w:styleId="Heading5Char">
+    <w:name w:val="Heading 5 Char"/>
+    <w:basedOn w:val="DefaultParagraphFont"/>
+    <w:link w:val="Heading5"/>
     <w:uiPriority w:val="9"/>
     <w:semiHidden/>
     <w:rsid w:val="00006926"/>
@@ -4091,10 +4115,10 @@
       <w:color w:val="0F4761" w:themeColor="accent1" w:themeShade="BF"/>
     </w:rPr>
   </w:style>
-  <w:style w:type="character" w:customStyle="1" w:styleId="Nagwek6Znak">
-    <w:name w:val="Nagłówek 6 Znak"/>
-    <w:basedOn w:val="Domylnaczcionkaakapitu"/>
-    <w:link w:val="Nagwek6"/>
+  <w:style w:type="character" w:customStyle="1" w:styleId="Heading6Char">
+    <w:name w:val="Heading 6 Char"/>
+    <w:basedOn w:val="DefaultParagraphFont"/>
+    <w:link w:val="Heading6"/>
     <w:uiPriority w:val="9"/>
     <w:semiHidden/>
     <w:rsid w:val="00006926"/>
@@ -4105,10 +4129,10 @@
       <w:color w:val="595959" w:themeColor="text1" w:themeTint="A6"/>
     </w:rPr>
   </w:style>
-  <w:style w:type="character" w:customStyle="1" w:styleId="Nagwek7Znak">
-    <w:name w:val="Nagłówek 7 Znak"/>
-    <w:basedOn w:val="Domylnaczcionkaakapitu"/>
-    <w:link w:val="Nagwek7"/>
+  <w:style w:type="character" w:customStyle="1" w:styleId="Heading7Char">
+    <w:name w:val="Heading 7 Char"/>
+    <w:basedOn w:val="DefaultParagraphFont"/>
+    <w:link w:val="Heading7"/>
     <w:uiPriority w:val="9"/>
     <w:semiHidden/>
     <w:rsid w:val="00006926"/>
@@ -4117,10 +4141,10 @@
       <w:color w:val="595959" w:themeColor="text1" w:themeTint="A6"/>
     </w:rPr>
   </w:style>
-  <w:style w:type="character" w:customStyle="1" w:styleId="Nagwek8Znak">
-    <w:name w:val="Nagłówek 8 Znak"/>
-    <w:basedOn w:val="Domylnaczcionkaakapitu"/>
-    <w:link w:val="Nagwek8"/>
+  <w:style w:type="character" w:customStyle="1" w:styleId="Heading8Char">
+    <w:name w:val="Heading 8 Char"/>
+    <w:basedOn w:val="DefaultParagraphFont"/>
+    <w:link w:val="Heading8"/>
     <w:uiPriority w:val="9"/>
     <w:semiHidden/>
     <w:rsid w:val="00006926"/>
@@ -4131,10 +4155,10 @@
       <w:color w:val="272727" w:themeColor="text1" w:themeTint="D8"/>
     </w:rPr>
   </w:style>
-  <w:style w:type="character" w:customStyle="1" w:styleId="Nagwek9Znak">
-    <w:name w:val="Nagłówek 9 Znak"/>
-    <w:basedOn w:val="Domylnaczcionkaakapitu"/>
-    <w:link w:val="Nagwek9"/>
+  <w:style w:type="character" w:customStyle="1" w:styleId="Heading9Char">
+    <w:name w:val="Heading 9 Char"/>
+    <w:basedOn w:val="DefaultParagraphFont"/>
+    <w:link w:val="Heading9"/>
     <w:uiPriority w:val="9"/>
     <w:semiHidden/>
     <w:rsid w:val="00006926"/>
@@ -4143,11 +4167,11 @@
       <w:color w:val="272727" w:themeColor="text1" w:themeTint="D8"/>
     </w:rPr>
   </w:style>
-  <w:style w:type="paragraph" w:styleId="Tytu">
+  <w:style w:type="paragraph" w:styleId="Title">
     <w:name w:val="Title"/>
-    <w:basedOn w:val="Normalny"/>
-    <w:next w:val="Normalny"/>
-    <w:link w:val="TytuZnak"/>
+    <w:basedOn w:val="Normal"/>
+    <w:next w:val="Normal"/>
+    <w:link w:val="TitleChar"/>
     <w:uiPriority w:val="10"/>
     <w:qFormat/>
     <w:rsid w:val="00006926"/>
@@ -4163,10 +4187,10 @@
       <w:szCs w:val="56"/>
     </w:rPr>
   </w:style>
-  <w:style w:type="character" w:customStyle="1" w:styleId="TytuZnak">
-    <w:name w:val="Tytuł Znak"/>
-    <w:basedOn w:val="Domylnaczcionkaakapitu"/>
-    <w:link w:val="Tytu"/>
+  <w:style w:type="character" w:customStyle="1" w:styleId="TitleChar">
+    <w:name w:val="Title Char"/>
+    <w:basedOn w:val="DefaultParagraphFont"/>
+    <w:link w:val="Title"/>
     <w:uiPriority w:val="10"/>
     <w:rsid w:val="00006926"/>
     <w:rPr>
@@ -4177,11 +4201,11 @@
       <w:szCs w:val="56"/>
     </w:rPr>
   </w:style>
-  <w:style w:type="paragraph" w:styleId="Podtytu">
+  <w:style w:type="paragraph" w:styleId="Subtitle">
     <w:name w:val="Subtitle"/>
-    <w:basedOn w:val="Normalny"/>
-    <w:next w:val="Normalny"/>
-    <w:link w:val="PodtytuZnak"/>
+    <w:basedOn w:val="Normal"/>
+    <w:next w:val="Normal"/>
+    <w:link w:val="SubtitleChar"/>
     <w:uiPriority w:val="11"/>
     <w:qFormat/>
     <w:rsid w:val="00006926"/>
@@ -4198,10 +4222,10 @@
       <w:szCs w:val="28"/>
     </w:rPr>
   </w:style>
-  <w:style w:type="character" w:customStyle="1" w:styleId="PodtytuZnak">
-    <w:name w:val="Podtytuł Znak"/>
-    <w:basedOn w:val="Domylnaczcionkaakapitu"/>
-    <w:link w:val="Podtytu"/>
+  <w:style w:type="character" w:customStyle="1" w:styleId="SubtitleChar">
+    <w:name w:val="Subtitle Char"/>
+    <w:basedOn w:val="DefaultParagraphFont"/>
+    <w:link w:val="Subtitle"/>
     <w:uiPriority w:val="11"/>
     <w:rsid w:val="00006926"/>
     <w:rPr>
@@ -4212,11 +4236,11 @@
       <w:szCs w:val="28"/>
     </w:rPr>
   </w:style>
-  <w:style w:type="paragraph" w:styleId="Cytat">
+  <w:style w:type="paragraph" w:styleId="Quote">
     <w:name w:val="Quote"/>
-    <w:basedOn w:val="Normalny"/>
-    <w:next w:val="Normalny"/>
-    <w:link w:val="CytatZnak"/>
+    <w:basedOn w:val="Normal"/>
+    <w:next w:val="Normal"/>
+    <w:link w:val="QuoteChar"/>
     <w:uiPriority w:val="29"/>
     <w:qFormat/>
     <w:rsid w:val="00006926"/>
@@ -4230,10 +4254,10 @@
       <w:color w:val="404040" w:themeColor="text1" w:themeTint="BF"/>
     </w:rPr>
   </w:style>
-  <w:style w:type="character" w:customStyle="1" w:styleId="CytatZnak">
-    <w:name w:val="Cytat Znak"/>
-    <w:basedOn w:val="Domylnaczcionkaakapitu"/>
-    <w:link w:val="Cytat"/>
+  <w:style w:type="character" w:customStyle="1" w:styleId="QuoteChar">
+    <w:name w:val="Quote Char"/>
+    <w:basedOn w:val="DefaultParagraphFont"/>
+    <w:link w:val="Quote"/>
     <w:uiPriority w:val="29"/>
     <w:rsid w:val="00006926"/>
     <w:rPr>
@@ -4242,9 +4266,9 @@
       <w:color w:val="404040" w:themeColor="text1" w:themeTint="BF"/>
     </w:rPr>
   </w:style>
-  <w:style w:type="paragraph" w:styleId="Akapitzlist">
+  <w:style w:type="paragraph" w:styleId="ListParagraph">
     <w:name w:val="List Paragraph"/>
-    <w:basedOn w:val="Normalny"/>
+    <w:basedOn w:val="Normal"/>
     <w:uiPriority w:val="34"/>
     <w:qFormat/>
     <w:rsid w:val="00006926"/>
@@ -4253,9 +4277,9 @@
       <w:contextualSpacing/>
     </w:pPr>
   </w:style>
-  <w:style w:type="character" w:styleId="Wyrnienieintensywne">
+  <w:style w:type="character" w:styleId="IntenseEmphasis">
     <w:name w:val="Intense Emphasis"/>
-    <w:basedOn w:val="Domylnaczcionkaakapitu"/>
+    <w:basedOn w:val="DefaultParagraphFont"/>
     <w:uiPriority w:val="21"/>
     <w:qFormat/>
     <w:rsid w:val="00006926"/>
@@ -4265,11 +4289,11 @@
       <w:color w:val="0F4761" w:themeColor="accent1" w:themeShade="BF"/>
     </w:rPr>
   </w:style>
-  <w:style w:type="paragraph" w:styleId="Cytatintensywny">
+  <w:style w:type="paragraph" w:styleId="IntenseQuote">
     <w:name w:val="Intense Quote"/>
-    <w:basedOn w:val="Normalny"/>
-    <w:next w:val="Normalny"/>
-    <w:link w:val="CytatintensywnyZnak"/>
+    <w:basedOn w:val="Normal"/>
+    <w:next w:val="Normal"/>
+    <w:link w:val="IntenseQuoteChar"/>
     <w:uiPriority w:val="30"/>
     <w:qFormat/>
     <w:rsid w:val="00006926"/>
@@ -4288,10 +4312,10 @@
       <w:color w:val="0F4761" w:themeColor="accent1" w:themeShade="BF"/>
     </w:rPr>
   </w:style>
-  <w:style w:type="character" w:customStyle="1" w:styleId="CytatintensywnyZnak">
-    <w:name w:val="Cytat intensywny Znak"/>
-    <w:basedOn w:val="Domylnaczcionkaakapitu"/>
-    <w:link w:val="Cytatintensywny"/>
+  <w:style w:type="character" w:customStyle="1" w:styleId="IntenseQuoteChar">
+    <w:name w:val="Intense Quote Char"/>
+    <w:basedOn w:val="DefaultParagraphFont"/>
+    <w:link w:val="IntenseQuote"/>
     <w:uiPriority w:val="30"/>
     <w:rsid w:val="00006926"/>
     <w:rPr>
@@ -4300,9 +4324,9 @@
       <w:color w:val="0F4761" w:themeColor="accent1" w:themeShade="BF"/>
     </w:rPr>
   </w:style>
-  <w:style w:type="character" w:styleId="Odwoanieintensywne">
+  <w:style w:type="character" w:styleId="IntenseReference">
     <w:name w:val="Intense Reference"/>
-    <w:basedOn w:val="Domylnaczcionkaakapitu"/>
+    <w:basedOn w:val="DefaultParagraphFont"/>
     <w:uiPriority w:val="32"/>
     <w:qFormat/>
     <w:rsid w:val="00006926"/>
@@ -4314,9 +4338,9 @@
       <w:spacing w:val="5"/>
     </w:rPr>
   </w:style>
-  <w:style w:type="character" w:styleId="Hipercze">
+  <w:style w:type="character" w:styleId="Hyperlink">
     <w:name w:val="Hyperlink"/>
-    <w:basedOn w:val="Domylnaczcionkaakapitu"/>
+    <w:basedOn w:val="DefaultParagraphFont"/>
     <w:uiPriority w:val="99"/>
     <w:unhideWhenUsed/>
     <w:rsid w:val="0014176E"/>
@@ -4325,9 +4349,9 @@
       <w:u w:val="single"/>
     </w:rPr>
   </w:style>
-  <w:style w:type="character" w:styleId="Nierozpoznanawzmianka">
+  <w:style w:type="character" w:styleId="UnresolvedMention">
     <w:name w:val="Unresolved Mention"/>
-    <w:basedOn w:val="Domylnaczcionkaakapitu"/>
+    <w:basedOn w:val="DefaultParagraphFont"/>
     <w:uiPriority w:val="99"/>
     <w:semiHidden/>
     <w:unhideWhenUsed/>
